--- a/doc/comments_Karin_1.docx
+++ b/doc/comments_Karin_1.docx
@@ -125,10 +125,47 @@
       <w:r>
         <w:rPr>
           <w:rFonts w:ascii="Arial" w:cs="Times New Roman" w:eastAsia="Times New Roman" w:hAnsi="Arial"/>
-          <w:color w:val="222222"/>
-          <w:shd w:fill="FFFFFF" w:val="clear"/>
-        </w:rPr>
-        <w:t>Fig. 2. reduce the size by ~50%. Also I think you need to be more explicit on the caption what you mean with final distance as well as the statement 'For the range</w:t>
+          <w:b/>
+          <w:bCs/>
+          <w:color w:val="DC2300"/>
+        </w:rPr>
+        <w:t>DONE</w:t>
+      </w:r>
+      <w:r>
+        <w:rPr>
+          <w:rFonts w:ascii="Arial" w:cs="Times New Roman" w:eastAsia="Times New Roman" w:hAnsi="Arial"/>
+          <w:color w:val="222222"/>
+        </w:rPr>
+        <w:t xml:space="preserve"> </w:t>
+      </w:r>
+      <w:r>
+        <w:rPr>
+          <w:rFonts w:ascii="Arial" w:cs="Times New Roman" w:eastAsia="Times New Roman" w:hAnsi="Arial"/>
+          <w:color w:val="222222"/>
+          <w:shd w:fill="FFFFFF" w:val="clear"/>
+        </w:rPr>
+        <w:t xml:space="preserve">Fig. 2. reduce the size by ~50%. </w:t>
+      </w:r>
+    </w:p>
+    <w:p>
+      <w:pPr>
+        <w:pStyle w:val="style0"/>
+      </w:pPr>
+      <w:r>
+        <w:rPr/>
+      </w:r>
+    </w:p>
+    <w:p>
+      <w:pPr>
+        <w:pStyle w:val="style0"/>
+      </w:pPr>
+      <w:r>
+        <w:rPr>
+          <w:rFonts w:ascii="Arial" w:cs="Times New Roman" w:eastAsia="Times New Roman" w:hAnsi="Arial"/>
+          <w:color w:val="222222"/>
+          <w:shd w:fill="FFFFFF" w:val="clear"/>
+        </w:rPr>
+        <w:t>Fig.2 Also I think you need to be more explicit on the caption what you mean with final distance as well as the statement 'For the range</w:t>
       </w:r>
       <w:r>
         <w:rPr>
@@ -152,6 +189,22 @@
         </w:rPr>
         <w:br/>
         <w:br/>
+      </w:r>
+      <w:r>
+        <w:rPr>
+          <w:rFonts w:ascii="Arial" w:cs="Times New Roman" w:eastAsia="Times New Roman" w:hAnsi="Arial"/>
+          <w:b/>
+          <w:bCs/>
+          <w:color w:val="DC2300"/>
+        </w:rPr>
+        <w:t>DONE</w:t>
+      </w:r>
+      <w:r>
+        <w:rPr>
+          <w:rFonts w:ascii="Arial" w:cs="Times New Roman" w:eastAsia="Times New Roman" w:hAnsi="Arial"/>
+          <w:color w:val="222222"/>
+        </w:rPr>
+        <w:t xml:space="preserve"> </w:t>
       </w:r>
       <w:r>
         <w:rPr>
